--- a/JonathanTanInterviewQuestions3.docx
+++ b/JonathanTanInterviewQuestions3.docx
@@ -21,22 +21,29 @@
           <w:color w:val="212121"/>
         </w:rPr>
       </w:pPr>
-    </w:p>
-    <w:p>
-      <w:r>
-        <w:rPr>
-          <w:color w:val="212121"/>
-        </w:rPr>
-        <w:t xml:space="preserve">I am </w:t>
-      </w:r>
-      <w:r>
-        <w:rPr>
-          <w:color w:val="212121"/>
-        </w:rPr>
-        <w:t>really</w:t>
-      </w:r>
       <w:bookmarkStart w:id="0" w:name="_GoBack"/>
       <w:bookmarkEnd w:id="0"/>
+    </w:p>
+    <w:p>
+      <w:pPr>
+        <w:rPr>
+          <w:color w:val="212121"/>
+        </w:rPr>
+      </w:pPr>
+    </w:p>
+    <w:p>
+      <w:r>
+        <w:rPr>
+          <w:color w:val="212121"/>
+        </w:rPr>
+        <w:t xml:space="preserve">I am </w:t>
+      </w:r>
+      <w:r>
+        <w:rPr>
+          <w:color w:val="212121"/>
+        </w:rPr>
+        <w:t>really</w:t>
+      </w:r>
       <w:r>
         <w:rPr>
           <w:color w:val="212121"/>
@@ -321,7 +328,6 @@
     <w:p/>
     <w:p>
       <w:r>
-        <w:lastRenderedPageBreak/>
         <w:t>Many thanks!</w:t>
       </w:r>
     </w:p>
@@ -1220,7 +1226,7 @@
   <a:extraClrSchemeLst/>
   <a:extLst>
     <a:ext uri="{05A4C25C-085E-4340-85A3-A5531E510DB2}">
-      <thm15:themeFamily xmlns:thm15="http://schemas.microsoft.com/office/thememl/2012/main" xmlns="" name="Office Theme" id="{62F939B6-93AF-4DB8-9C6B-D6C7DFDC589F}" vid="{4A3C46E8-61CC-4603-A589-7422A47A8E4A}"/>
+      <thm15:themeFamily xmlns="" xmlns:thm15="http://schemas.microsoft.com/office/thememl/2012/main" name="Office Theme" id="{62F939B6-93AF-4DB8-9C6B-D6C7DFDC589F}" vid="{4A3C46E8-61CC-4603-A589-7422A47A8E4A}"/>
     </a:ext>
   </a:extLst>
 </a:theme>

--- a/JonathanTanInterviewQuestions3.docx
+++ b/JonathanTanInterviewQuestions3.docx
@@ -21,15 +21,6 @@
           <w:color w:val="212121"/>
         </w:rPr>
       </w:pPr>
-      <w:bookmarkStart w:id="0" w:name="_GoBack"/>
-      <w:bookmarkEnd w:id="0"/>
-    </w:p>
-    <w:p>
-      <w:pPr>
-        <w:rPr>
-          <w:color w:val="212121"/>
-        </w:rPr>
-      </w:pPr>
     </w:p>
     <w:p>
       <w:r>
@@ -78,6 +69,8 @@
         </w:rPr>
         <w:t>, at 9:30am Eastern Standard Time (i.e., 6:30am Pacific Standard Time) on the morning of Wednesday, September 21, 2016. I’m delighted that we’ve been able to synchronize our schedules in order to do this!</w:t>
       </w:r>
+      <w:bookmarkStart w:id="0" w:name="_GoBack"/>
+      <w:bookmarkEnd w:id="0"/>
     </w:p>
     <w:p>
       <w:r>
@@ -90,10 +83,8 @@
     <w:p>
       <w:pPr>
         <w:rPr>
-          <w:rFonts w:ascii="Segoe UI" w:hAnsi="Segoe UI" w:cs="Segoe UI"/>
+          <w:rFonts w:cs="Segoe UI"/>
           <w:color w:val="000000"/>
-          <w:sz w:val="20"/>
-          <w:szCs w:val="20"/>
         </w:rPr>
       </w:pPr>
       <w:r>
@@ -109,13 +100,41 @@
         </w:rPr>
         <w:t> </w:t>
       </w:r>
+      <w:proofErr w:type="spellStart"/>
       <w:r>
         <w:rPr>
           <w:i/>
           <w:iCs/>
           <w:color w:val="212121"/>
         </w:rPr>
-        <w:t>Unitas Fidei: An Online Journal For World Christianity</w:t>
+        <w:t>Unitas</w:t>
+      </w:r>
+      <w:proofErr w:type="spellEnd"/>
+      <w:r>
+        <w:rPr>
+          <w:i/>
+          <w:iCs/>
+          <w:color w:val="212121"/>
+        </w:rPr>
+        <w:t xml:space="preserve"> </w:t>
+      </w:r>
+      <w:proofErr w:type="spellStart"/>
+      <w:r>
+        <w:rPr>
+          <w:i/>
+          <w:iCs/>
+          <w:color w:val="212121"/>
+        </w:rPr>
+        <w:t>Fidei</w:t>
+      </w:r>
+      <w:proofErr w:type="spellEnd"/>
+      <w:r>
+        <w:rPr>
+          <w:i/>
+          <w:iCs/>
+          <w:color w:val="212121"/>
+        </w:rPr>
+        <w:t>: An Online Journal For World Christianity</w:t>
       </w:r>
       <w:r>
         <w:rPr>
@@ -136,19 +155,15 @@
         <w:r>
           <w:rPr>
             <w:rStyle w:val="Hyperlink"/>
-            <w:rFonts w:ascii="Segoe UI" w:hAnsi="Segoe UI" w:cs="Segoe UI"/>
-            <w:sz w:val="20"/>
-            <w:szCs w:val="20"/>
+            <w:rFonts w:cs="Segoe UI"/>
           </w:rPr>
           <w:t>http://aqueductproject.org/category/book-reviews/</w:t>
         </w:r>
       </w:hyperlink>
       <w:r>
         <w:rPr>
-          <w:rFonts w:ascii="Segoe UI" w:hAnsi="Segoe UI" w:cs="Segoe UI"/>
+          <w:rFonts w:cs="Segoe UI"/>
           <w:color w:val="000000"/>
-          <w:sz w:val="20"/>
-          <w:szCs w:val="20"/>
         </w:rPr>
         <w:t>)</w:t>
       </w:r>
@@ -183,14 +198,34 @@
         </w:rPr>
         <w:t> </w:t>
       </w:r>
+      <w:proofErr w:type="spellStart"/>
       <w:r>
         <w:rPr>
           <w:i/>
           <w:iCs/>
           <w:color w:val="212121"/>
         </w:rPr>
-        <w:t>Unitas Fidei</w:t>
-      </w:r>
+        <w:t>Unitas</w:t>
+      </w:r>
+      <w:proofErr w:type="spellEnd"/>
+      <w:r>
+        <w:rPr>
+          <w:i/>
+          <w:iCs/>
+          <w:color w:val="212121"/>
+        </w:rPr>
+        <w:t xml:space="preserve"> </w:t>
+      </w:r>
+      <w:proofErr w:type="spellStart"/>
+      <w:r>
+        <w:rPr>
+          <w:i/>
+          <w:iCs/>
+          <w:color w:val="212121"/>
+        </w:rPr>
+        <w:t>Fidei</w:t>
+      </w:r>
+      <w:proofErr w:type="spellEnd"/>
       <w:r>
         <w:rPr>
           <w:rStyle w:val="apple-converted-space"/>
@@ -223,7 +258,21 @@
         <w:rPr>
           <w:color w:val="212121"/>
         </w:rPr>
-        <w:t>During our conversation, I would like to ask the following questions, perhaps somewhat amended so as to best fit the flow of our discussion:</w:t>
+        <w:t xml:space="preserve">During our conversation, I would like to ask the following </w:t>
+      </w:r>
+      <w:proofErr w:type="gramStart"/>
+      <w:r>
+        <w:rPr>
+          <w:color w:val="212121"/>
+        </w:rPr>
+        <w:t>questions,</w:t>
+      </w:r>
+      <w:proofErr w:type="gramEnd"/>
+      <w:r>
+        <w:rPr>
+          <w:color w:val="212121"/>
+        </w:rPr>
+        <w:t xml:space="preserve"> perhaps somewhat amended so as to best fit the flow of our discussion:</w:t>
       </w:r>
     </w:p>
     <w:p/>
@@ -243,7 +292,39 @@
         <w:t>World Christianity: Perspectives and Insights</w:t>
       </w:r>
       <w:r>
-        <w:t xml:space="preserve"> (Orbis, 2016) is an anthology of essays in honor of Peter C. Phan. When did you first learn of Prof. Phan’s research? When did you come into personal contact with Prof. Phan?</w:t>
+        <w:t xml:space="preserve"> (</w:t>
+      </w:r>
+      <w:proofErr w:type="spellStart"/>
+      <w:r>
+        <w:t>Orbis</w:t>
+      </w:r>
+      <w:proofErr w:type="spellEnd"/>
+      <w:r>
+        <w:t xml:space="preserve">, 2016) is an anthology of essays in honor of Peter C. </w:t>
+      </w:r>
+      <w:proofErr w:type="spellStart"/>
+      <w:r>
+        <w:t>Phan</w:t>
+      </w:r>
+      <w:proofErr w:type="spellEnd"/>
+      <w:r>
+        <w:t xml:space="preserve">. When did you first learn of Prof. </w:t>
+      </w:r>
+      <w:proofErr w:type="spellStart"/>
+      <w:r>
+        <w:t>Phan’s</w:t>
+      </w:r>
+      <w:proofErr w:type="spellEnd"/>
+      <w:r>
+        <w:t xml:space="preserve"> research? When did you come into personal contact with Prof. </w:t>
+      </w:r>
+      <w:proofErr w:type="spellStart"/>
+      <w:r>
+        <w:t>Phan</w:t>
+      </w:r>
+      <w:proofErr w:type="spellEnd"/>
+      <w:r>
+        <w:t>?</w:t>
       </w:r>
     </w:p>
     <w:p>
@@ -267,7 +348,15 @@
         </w:numPr>
       </w:pPr>
       <w:r>
-        <w:t>Chapter 17 is an essay by Edmund Kee-Fook Chia and is titled “Interchurch Dialogue: Global Perspectives.” In your view, what new opportunities and challenges does the phenomenon of world Christianity bring to the ecumenical task?</w:t>
+        <w:t xml:space="preserve">Chapter 17 is an essay by Edmund </w:t>
+      </w:r>
+      <w:proofErr w:type="spellStart"/>
+      <w:r>
+        <w:t>Kee-Fook</w:t>
+      </w:r>
+      <w:proofErr w:type="spellEnd"/>
+      <w:r>
+        <w:t xml:space="preserve"> Chia and is titled “Interchurch Dialogue: Global Perspectives.” In your view, what new opportunities and challenges does the phenomenon of world Christianity bring to the ecumenical task?</w:t>
       </w:r>
     </w:p>
     <w:p>
@@ -291,7 +380,15 @@
         </w:numPr>
       </w:pPr>
       <w:r>
-        <w:t>How do you understand theologically the diversity of streams of Christian faith expressed in world Christianity? What does it mean for you as a Roman Catholic (a Christian tradition that has emphasized institutional unity) to articulate an “Asian Christianity” or an “African Christianity”?</w:t>
+        <w:t xml:space="preserve">How do you understand theologically the diversity of streams of Christian faith expressed in world Christianity? What does it mean for you as a Roman Catholic (a Christian tradition that has emphasized institutional unity) to </w:t>
+      </w:r>
+      <w:proofErr w:type="gramStart"/>
+      <w:r>
+        <w:t>articulate an “</w:t>
+      </w:r>
+      <w:proofErr w:type="gramEnd"/>
+      <w:r>
+        <w:t>Asian Christianity” or an “African Christianity”?</w:t>
       </w:r>
     </w:p>
     <w:p>
@@ -328,6 +425,7 @@
     <w:p/>
     <w:p>
       <w:r>
+        <w:lastRenderedPageBreak/>
         <w:t>Many thanks!</w:t>
       </w:r>
     </w:p>
@@ -1226,7 +1324,7 @@
   <a:extraClrSchemeLst/>
   <a:extLst>
     <a:ext uri="{05A4C25C-085E-4340-85A3-A5531E510DB2}">
-      <thm15:themeFamily xmlns="" xmlns:thm15="http://schemas.microsoft.com/office/thememl/2012/main" name="Office Theme" id="{62F939B6-93AF-4DB8-9C6B-D6C7DFDC589F}" vid="{4A3C46E8-61CC-4603-A589-7422A47A8E4A}"/>
+      <thm15:themeFamily xmlns:thm15="http://schemas.microsoft.com/office/thememl/2012/main" xmlns="" name="Office Theme" id="{62F939B6-93AF-4DB8-9C6B-D6C7DFDC589F}" vid="{4A3C46E8-61CC-4603-A589-7422A47A8E4A}"/>
     </a:ext>
   </a:extLst>
 </a:theme>

--- a/JonathanTanInterviewQuestions3.docx
+++ b/JonathanTanInterviewQuestions3.docx
@@ -23,70 +23,14 @@
       </w:pPr>
     </w:p>
     <w:p>
-      <w:r>
-        <w:rPr>
-          <w:color w:val="212121"/>
-        </w:rPr>
-        <w:t xml:space="preserve">I am </w:t>
-      </w:r>
-      <w:r>
-        <w:rPr>
-          <w:color w:val="212121"/>
-        </w:rPr>
-        <w:t>really</w:t>
-      </w:r>
-      <w:r>
-        <w:rPr>
-          <w:color w:val="212121"/>
-        </w:rPr>
-        <w:t xml:space="preserve"> excited to interview</w:t>
-      </w:r>
-      <w:r>
-        <w:rPr>
-          <w:color w:val="212121"/>
-        </w:rPr>
-        <w:t xml:space="preserve"> you on your new book,</w:t>
-      </w:r>
-      <w:r>
-        <w:rPr>
-          <w:rStyle w:val="apple-converted-space"/>
-          <w:color w:val="212121"/>
-        </w:rPr>
-        <w:t xml:space="preserve"> </w:t>
-      </w:r>
-      <w:r>
-        <w:rPr>
-          <w:rStyle w:val="apple-converted-space"/>
-          <w:i/>
-          <w:iCs/>
-          <w:color w:val="212121"/>
-        </w:rPr>
-        <w:t>World Christianity: Perspectives and Insights</w:t>
-      </w:r>
-      <w:r>
-        <w:rPr>
-          <w:color w:val="212121"/>
-        </w:rPr>
-        <w:t>, at 9:30am Eastern Standard Time (i.e., 6:30am Pacific Standard Time) on the morning of Wednesday, September 21, 2016. I’m delighted that we’ve been able to synchronize our schedules in order to do this!</w:t>
-      </w:r>
+      <w:pPr>
+        <w:rPr>
+          <w:rFonts w:cs="Segoe UI"/>
+          <w:color w:val="000000"/>
+        </w:rPr>
+      </w:pPr>
       <w:bookmarkStart w:id="0" w:name="_GoBack"/>
       <w:bookmarkEnd w:id="0"/>
-    </w:p>
-    <w:p>
-      <w:r>
-        <w:rPr>
-          <w:color w:val="212121"/>
-        </w:rPr>
-        <w:t> </w:t>
-      </w:r>
-    </w:p>
-    <w:p>
-      <w:pPr>
-        <w:rPr>
-          <w:rFonts w:cs="Segoe UI"/>
-          <w:color w:val="000000"/>
-        </w:rPr>
-      </w:pPr>
       <w:r>
         <w:rPr>
           <w:color w:val="212121"/>
@@ -425,24 +369,24 @@
     <w:p/>
     <w:p>
       <w:r>
+        <w:t>Many thanks!</w:t>
+      </w:r>
+    </w:p>
+    <w:p/>
+    <w:p>
+      <w:r>
+        <w:t>Yours,</w:t>
+      </w:r>
+    </w:p>
+    <w:p>
+      <w:r>
+        <w:t>Jonathan</w:t>
+      </w:r>
+    </w:p>
+    <w:p/>
+    <w:p>
+      <w:r>
         <w:lastRenderedPageBreak/>
-        <w:t>Many thanks!</w:t>
-      </w:r>
-    </w:p>
-    <w:p/>
-    <w:p>
-      <w:r>
-        <w:t>Yours,</w:t>
-      </w:r>
-    </w:p>
-    <w:p>
-      <w:r>
-        <w:t>Jonathan</w:t>
-      </w:r>
-    </w:p>
-    <w:p/>
-    <w:p>
-      <w:r>
         <w:t>Jonathan J. Armstrong, Ph.D.</w:t>
       </w:r>
     </w:p>
@@ -1324,7 +1268,7 @@
   <a:extraClrSchemeLst/>
   <a:extLst>
     <a:ext uri="{05A4C25C-085E-4340-85A3-A5531E510DB2}">
-      <thm15:themeFamily xmlns:thm15="http://schemas.microsoft.com/office/thememl/2012/main" xmlns="" name="Office Theme" id="{62F939B6-93AF-4DB8-9C6B-D6C7DFDC589F}" vid="{4A3C46E8-61CC-4603-A589-7422A47A8E4A}"/>
+      <thm15:themeFamily xmlns="" xmlns:thm15="http://schemas.microsoft.com/office/thememl/2012/main" name="Office Theme" id="{62F939B6-93AF-4DB8-9C6B-D6C7DFDC589F}" vid="{4A3C46E8-61CC-4603-A589-7422A47A8E4A}"/>
     </a:ext>
   </a:extLst>
 </a:theme>

--- a/JonathanTanInterviewQuestions3.docx
+++ b/JonathanTanInterviewQuestions3.docx
@@ -29,8 +29,6 @@
           <w:color w:val="000000"/>
         </w:rPr>
       </w:pPr>
-      <w:bookmarkStart w:id="0" w:name="_GoBack"/>
-      <w:bookmarkEnd w:id="0"/>
       <w:r>
         <w:rPr>
           <w:color w:val="212121"/>
@@ -44,41 +42,13 @@
         </w:rPr>
         <w:t> </w:t>
       </w:r>
-      <w:proofErr w:type="spellStart"/>
       <w:r>
         <w:rPr>
           <w:i/>
           <w:iCs/>
           <w:color w:val="212121"/>
         </w:rPr>
-        <w:t>Unitas</w:t>
-      </w:r>
-      <w:proofErr w:type="spellEnd"/>
-      <w:r>
-        <w:rPr>
-          <w:i/>
-          <w:iCs/>
-          <w:color w:val="212121"/>
-        </w:rPr>
-        <w:t xml:space="preserve"> </w:t>
-      </w:r>
-      <w:proofErr w:type="spellStart"/>
-      <w:r>
-        <w:rPr>
-          <w:i/>
-          <w:iCs/>
-          <w:color w:val="212121"/>
-        </w:rPr>
-        <w:t>Fidei</w:t>
-      </w:r>
-      <w:proofErr w:type="spellEnd"/>
-      <w:r>
-        <w:rPr>
-          <w:i/>
-          <w:iCs/>
-          <w:color w:val="212121"/>
-        </w:rPr>
-        <w:t>: An Online Journal For World Christianity</w:t>
+        <w:t>Unitas Fidei: An Online Journal For World Christianity</w:t>
       </w:r>
       <w:r>
         <w:rPr>
@@ -142,34 +112,14 @@
         </w:rPr>
         <w:t> </w:t>
       </w:r>
-      <w:proofErr w:type="spellStart"/>
       <w:r>
         <w:rPr>
           <w:i/>
           <w:iCs/>
           <w:color w:val="212121"/>
         </w:rPr>
-        <w:t>Unitas</w:t>
-      </w:r>
-      <w:proofErr w:type="spellEnd"/>
-      <w:r>
-        <w:rPr>
-          <w:i/>
-          <w:iCs/>
-          <w:color w:val="212121"/>
-        </w:rPr>
-        <w:t xml:space="preserve"> </w:t>
-      </w:r>
-      <w:proofErr w:type="spellStart"/>
-      <w:r>
-        <w:rPr>
-          <w:i/>
-          <w:iCs/>
-          <w:color w:val="212121"/>
-        </w:rPr>
-        <w:t>Fidei</w:t>
-      </w:r>
-      <w:proofErr w:type="spellEnd"/>
+        <w:t>Unitas Fidei</w:t>
+      </w:r>
       <w:r>
         <w:rPr>
           <w:rStyle w:val="apple-converted-space"/>
@@ -185,38 +135,26 @@
       </w:r>
     </w:p>
     <w:p>
-      <w:r>
-        <w:rPr>
-          <w:color w:val="212121"/>
-        </w:rPr>
-        <w:t> </w:t>
-      </w:r>
-    </w:p>
-    <w:p>
-      <w:pPr>
-        <w:rPr>
-          <w:color w:val="212121"/>
-        </w:rPr>
-      </w:pPr>
-      <w:r>
-        <w:rPr>
-          <w:color w:val="212121"/>
-        </w:rPr>
-        <w:t xml:space="preserve">During our conversation, I would like to ask the following </w:t>
-      </w:r>
-      <w:proofErr w:type="gramStart"/>
-      <w:r>
-        <w:rPr>
-          <w:color w:val="212121"/>
-        </w:rPr>
-        <w:t>questions,</w:t>
-      </w:r>
-      <w:proofErr w:type="gramEnd"/>
-      <w:r>
-        <w:rPr>
-          <w:color w:val="212121"/>
-        </w:rPr>
-        <w:t xml:space="preserve"> perhaps somewhat amended so as to best fit the flow of our discussion:</w:t>
+      <w:pPr>
+        <w:rPr>
+          <w:rFonts w:cs="Segoe UI"/>
+          <w:color w:val="000000"/>
+        </w:rPr>
+      </w:pPr>
+      <w:bookmarkStart w:id="0" w:name="_GoBack"/>
+      <w:bookmarkEnd w:id="0"/>
+    </w:p>
+    <w:p>
+      <w:pPr>
+        <w:rPr>
+          <w:color w:val="212121"/>
+        </w:rPr>
+      </w:pPr>
+      <w:r>
+        <w:rPr>
+          <w:color w:val="212121"/>
+        </w:rPr>
+        <w:t>During our conversation, I would like to ask the following questions, perhaps somewhat amended so as to best fit the flow of our discussion:</w:t>
       </w:r>
     </w:p>
     <w:p/>
@@ -236,39 +174,7 @@
         <w:t>World Christianity: Perspectives and Insights</w:t>
       </w:r>
       <w:r>
-        <w:t xml:space="preserve"> (</w:t>
-      </w:r>
-      <w:proofErr w:type="spellStart"/>
-      <w:r>
-        <w:t>Orbis</w:t>
-      </w:r>
-      <w:proofErr w:type="spellEnd"/>
-      <w:r>
-        <w:t xml:space="preserve">, 2016) is an anthology of essays in honor of Peter C. </w:t>
-      </w:r>
-      <w:proofErr w:type="spellStart"/>
-      <w:r>
-        <w:t>Phan</w:t>
-      </w:r>
-      <w:proofErr w:type="spellEnd"/>
-      <w:r>
-        <w:t xml:space="preserve">. When did you first learn of Prof. </w:t>
-      </w:r>
-      <w:proofErr w:type="spellStart"/>
-      <w:r>
-        <w:t>Phan’s</w:t>
-      </w:r>
-      <w:proofErr w:type="spellEnd"/>
-      <w:r>
-        <w:t xml:space="preserve"> research? When did you come into personal contact with Prof. </w:t>
-      </w:r>
-      <w:proofErr w:type="spellStart"/>
-      <w:r>
-        <w:t>Phan</w:t>
-      </w:r>
-      <w:proofErr w:type="spellEnd"/>
-      <w:r>
-        <w:t>?</w:t>
+        <w:t xml:space="preserve"> (Orbis, 2016) is an anthology of essays in honor of Peter C. Phan. When did you first learn of Prof. Phan’s research? When did you come into personal contact with Prof. Phan?</w:t>
       </w:r>
     </w:p>
     <w:p>
@@ -292,15 +198,7 @@
         </w:numPr>
       </w:pPr>
       <w:r>
-        <w:t xml:space="preserve">Chapter 17 is an essay by Edmund </w:t>
-      </w:r>
-      <w:proofErr w:type="spellStart"/>
-      <w:r>
-        <w:t>Kee-Fook</w:t>
-      </w:r>
-      <w:proofErr w:type="spellEnd"/>
-      <w:r>
-        <w:t xml:space="preserve"> Chia and is titled “Interchurch Dialogue: Global Perspectives.” In your view, what new opportunities and challenges does the phenomenon of world Christianity bring to the ecumenical task?</w:t>
+        <w:t>Chapter 17 is an essay by Edmund Kee-Fook Chia and is titled “Interchurch Dialogue: Global Perspectives.” In your view, what new opportunities and challenges does the phenomenon of world Christianity bring to the ecumenical task?</w:t>
       </w:r>
     </w:p>
     <w:p>
@@ -324,15 +222,7 @@
         </w:numPr>
       </w:pPr>
       <w:r>
-        <w:t xml:space="preserve">How do you understand theologically the diversity of streams of Christian faith expressed in world Christianity? What does it mean for you as a Roman Catholic (a Christian tradition that has emphasized institutional unity) to </w:t>
-      </w:r>
-      <w:proofErr w:type="gramStart"/>
-      <w:r>
-        <w:t>articulate an “</w:t>
-      </w:r>
-      <w:proofErr w:type="gramEnd"/>
-      <w:r>
-        <w:t>Asian Christianity” or an “African Christianity”?</w:t>
+        <w:t>How do you understand theologically the diversity of streams of Christian faith expressed in world Christianity? What does it mean for you as a Roman Catholic (a Christian tradition that has emphasized institutional unity) to articulate an “Asian Christianity” or an “African Christianity”?</w:t>
       </w:r>
     </w:p>
     <w:p>

--- a/JonathanTanInterviewQuestions3.docx
+++ b/JonathanTanInterviewQuestions3.docx
@@ -13,125 +13,6 @@
           <w:color w:val="212121"/>
         </w:rPr>
         <w:t>Dear Prof. Tan!</w:t>
-      </w:r>
-    </w:p>
-    <w:p>
-      <w:pPr>
-        <w:rPr>
-          <w:color w:val="212121"/>
-        </w:rPr>
-      </w:pPr>
-    </w:p>
-    <w:p>
-      <w:pPr>
-        <w:rPr>
-          <w:rFonts w:cs="Segoe UI"/>
-          <w:color w:val="000000"/>
-        </w:rPr>
-      </w:pPr>
-      <w:r>
-        <w:rPr>
-          <w:color w:val="212121"/>
-        </w:rPr>
-        <w:t>Our interview will be published in our online venue:</w:t>
-      </w:r>
-      <w:r>
-        <w:rPr>
-          <w:rStyle w:val="apple-converted-space"/>
-          <w:color w:val="212121"/>
-        </w:rPr>
-        <w:t> </w:t>
-      </w:r>
-      <w:r>
-        <w:rPr>
-          <w:i/>
-          <w:iCs/>
-          <w:color w:val="212121"/>
-        </w:rPr>
-        <w:t>Unitas Fidei: An Online Journal For World Christianity</w:t>
-      </w:r>
-      <w:r>
-        <w:rPr>
-          <w:rStyle w:val="apple-converted-space"/>
-          <w:i/>
-          <w:iCs/>
-          <w:color w:val="212121"/>
-        </w:rPr>
-        <w:t xml:space="preserve"> </w:t>
-      </w:r>
-      <w:r>
-        <w:rPr>
-          <w:color w:val="212121"/>
-        </w:rPr>
-        <w:t>(</w:t>
-      </w:r>
-      <w:hyperlink r:id="rId6" w:history="1">
-        <w:r>
-          <w:rPr>
-            <w:rStyle w:val="Hyperlink"/>
-            <w:rFonts w:cs="Segoe UI"/>
-          </w:rPr>
-          <w:t>http://aqueductproject.org/category/book-reviews/</w:t>
-        </w:r>
-      </w:hyperlink>
-      <w:r>
-        <w:rPr>
-          <w:rFonts w:cs="Segoe UI"/>
-          <w:color w:val="000000"/>
-        </w:rPr>
-        <w:t>)</w:t>
-      </w:r>
-      <w:r>
-        <w:rPr>
-          <w:color w:val="212121"/>
-        </w:rPr>
-        <w:t>. From 201</w:t>
-      </w:r>
-      <w:r>
-        <w:rPr>
-          <w:rStyle w:val="apple-converted-space"/>
-        </w:rPr>
-        <w:t>1</w:t>
-      </w:r>
-      <w:r>
-        <w:t>–</w:t>
-      </w:r>
-      <w:r>
-        <w:rPr>
-          <w:color w:val="212121"/>
-        </w:rPr>
-        <w:t>2015, I conducted telephone interviews with 150 scholars and Christian leaders from 21 countries on the subject of the unity of the church. Through this process, I discovered (at least—for me it was a discovery!) that Christians from various theological traditions conceive of Christian unity very differently</w:t>
-      </w:r>
-      <w:r>
-        <w:t>. It’s not just our doctrinal differences that separate us; in fact we conceive of Christian unity in a variety of ways, and our attempts to pursue Christian unity can therefore be misunderstood by Christians of other traditions.</w:t>
-      </w:r>
-      <w:r>
-        <w:rPr>
-          <w:rStyle w:val="apple-converted-space"/>
-          <w:color w:val="212121"/>
-        </w:rPr>
-        <w:t> </w:t>
-      </w:r>
-      <w:r>
-        <w:rPr>
-          <w:i/>
-          <w:iCs/>
-          <w:color w:val="212121"/>
-        </w:rPr>
-        <w:t>Unitas Fidei</w:t>
-      </w:r>
-      <w:r>
-        <w:rPr>
-          <w:rStyle w:val="apple-converted-space"/>
-          <w:color w:val="212121"/>
-        </w:rPr>
-        <w:t> </w:t>
-      </w:r>
-      <w:r>
-        <w:rPr>
-          <w:color w:val="212121"/>
-        </w:rPr>
-        <w:t>is meant to be a place where we can set to work understanding and pursuing the unity for which Jesus prayed in John 17.</w:t>
       </w:r>
     </w:p>
     <w:p>
@@ -276,7 +157,6 @@
     <w:p/>
     <w:p>
       <w:r>
-        <w:lastRenderedPageBreak/>
         <w:t>Jonathan J. Armstrong, Ph.D.</w:t>
       </w:r>
     </w:p>
@@ -1158,7 +1038,7 @@
   <a:extraClrSchemeLst/>
   <a:extLst>
     <a:ext uri="{05A4C25C-085E-4340-85A3-A5531E510DB2}">
-      <thm15:themeFamily xmlns="" xmlns:thm15="http://schemas.microsoft.com/office/thememl/2012/main" name="Office Theme" id="{62F939B6-93AF-4DB8-9C6B-D6C7DFDC589F}" vid="{4A3C46E8-61CC-4603-A589-7422A47A8E4A}"/>
+      <thm15:themeFamily xmlns:thm15="http://schemas.microsoft.com/office/thememl/2012/main" xmlns="" name="Office Theme" id="{62F939B6-93AF-4DB8-9C6B-D6C7DFDC589F}" vid="{4A3C46E8-61CC-4603-A589-7422A47A8E4A}"/>
     </a:ext>
   </a:extLst>
 </a:theme>

--- a/JonathanTanInterviewQuestions3.docx
+++ b/JonathanTanInterviewQuestions3.docx
@@ -22,8 +22,6 @@
           <w:color w:val="000000"/>
         </w:rPr>
       </w:pPr>
-      <w:bookmarkStart w:id="0" w:name="_GoBack"/>
-      <w:bookmarkEnd w:id="0"/>
     </w:p>
     <w:p>
       <w:pPr>
@@ -181,6 +179,8 @@
       </w:r>
     </w:p>
     <w:p>
+      <w:bookmarkStart w:id="0" w:name="_GoBack"/>
+      <w:bookmarkEnd w:id="0"/>
       <w:r>
         <w:t>USA</w:t>
       </w:r>

--- a/JonathanTanInterviewQuestions3.docx
+++ b/JonathanTanInterviewQuestions3.docx
@@ -129,58 +129,72 @@
           <w:b/>
           <w:bCs/>
         </w:rPr>
-        <w:t>I would be grateful if would send me a contact request via Skype</w:t>
-      </w:r>
-      <w:r>
-        <w:t xml:space="preserve"> so that I have your details and can call you via Skype on the morning of the interview. I would also be grateful if you would kindly send me a telephone number at which you will be able to be reached on the morning of the interview (in the very unlikely case of internet failure on either of our ends); my cell phone number is (509) 995-5720.</w:t>
-      </w:r>
-    </w:p>
-    <w:p/>
-    <w:p>
-      <w:r>
-        <w:t>Many thanks!</w:t>
-      </w:r>
-    </w:p>
-    <w:p/>
-    <w:p>
-      <w:r>
-        <w:t>Yours,</w:t>
-      </w:r>
-    </w:p>
-    <w:p>
-      <w:r>
-        <w:t>Jonathan</w:t>
-      </w:r>
-    </w:p>
-    <w:p/>
-    <w:p>
-      <w:r>
-        <w:t>Jonathan J. Armstrong, Ph.D.</w:t>
-      </w:r>
-    </w:p>
-    <w:p>
-      <w:r>
-        <w:t>Associate Professor of Bible and Theology</w:t>
-      </w:r>
-    </w:p>
-    <w:p>
-      <w:r>
-        <w:t>Moody Bible Institute – Spokane</w:t>
-      </w:r>
-    </w:p>
-    <w:p>
-      <w:r>
-        <w:t>611 East Indiana Avenue</w:t>
-      </w:r>
-    </w:p>
-    <w:p>
-      <w:r>
-        <w:t>Spokane, WA 99207</w:t>
-      </w:r>
-    </w:p>
-    <w:p>
+        <w:t xml:space="preserve">I would be grateful if </w:t>
+      </w:r>
+      <w:r>
+        <w:rPr>
+          <w:b/>
+          <w:bCs/>
+        </w:rPr>
+        <w:t xml:space="preserve">you </w:t>
+      </w:r>
       <w:bookmarkStart w:id="0" w:name="_GoBack"/>
       <w:bookmarkEnd w:id="0"/>
+      <w:r>
+        <w:rPr>
+          <w:b/>
+          <w:bCs/>
+        </w:rPr>
+        <w:t>would send me a contact request via Skype</w:t>
+      </w:r>
+      <w:r>
+        <w:t xml:space="preserve"> so that I have your details and can call you via Skype on the morning of the interview. I would also be grateful if you would kindly send me a telephone number at which you will be able to be reached on the morning of the interview (in the very unlikely case of internet failure on either of our ends); my cell phone number is (509) 995-5720.</w:t>
+      </w:r>
+    </w:p>
+    <w:p/>
+    <w:p>
+      <w:r>
+        <w:t>Many thanks!</w:t>
+      </w:r>
+    </w:p>
+    <w:p/>
+    <w:p>
+      <w:r>
+        <w:t>Yours,</w:t>
+      </w:r>
+    </w:p>
+    <w:p>
+      <w:r>
+        <w:t>Jonathan</w:t>
+      </w:r>
+    </w:p>
+    <w:p/>
+    <w:p>
+      <w:r>
+        <w:t>Jonathan J. Armstrong, Ph.D.</w:t>
+      </w:r>
+    </w:p>
+    <w:p>
+      <w:r>
+        <w:t>Associate Professor of Bible and Theology</w:t>
+      </w:r>
+    </w:p>
+    <w:p>
+      <w:r>
+        <w:t>Moody Bible Institute – Spokane</w:t>
+      </w:r>
+    </w:p>
+    <w:p>
+      <w:r>
+        <w:t>611 East Indiana Avenue</w:t>
+      </w:r>
+    </w:p>
+    <w:p>
+      <w:r>
+        <w:t>Spokane, WA 99207</w:t>
+      </w:r>
+    </w:p>
+    <w:p>
       <w:r>
         <w:t>USA</w:t>
       </w:r>
@@ -1038,7 +1052,7 @@
   <a:extraClrSchemeLst/>
   <a:extLst>
     <a:ext uri="{05A4C25C-085E-4340-85A3-A5531E510DB2}">
-      <thm15:themeFamily xmlns:thm15="http://schemas.microsoft.com/office/thememl/2012/main" xmlns="" name="Office Theme" id="{62F939B6-93AF-4DB8-9C6B-D6C7DFDC589F}" vid="{4A3C46E8-61CC-4603-A589-7422A47A8E4A}"/>
+      <thm15:themeFamily xmlns="" xmlns:thm15="http://schemas.microsoft.com/office/thememl/2012/main" name="Office Theme" id="{62F939B6-93AF-4DB8-9C6B-D6C7DFDC589F}" vid="{4A3C46E8-61CC-4603-A589-7422A47A8E4A}"/>
     </a:ext>
   </a:extLst>
 </a:theme>

--- a/JonathanTanInterviewQuestions3.docx
+++ b/JonathanTanInterviewQuestions3.docx
@@ -14,6 +14,172 @@
         </w:rPr>
         <w:t>Dear Prof. Tan!</w:t>
       </w:r>
+    </w:p>
+    <w:p>
+      <w:pPr>
+        <w:rPr>
+          <w:rFonts w:cs="Segoe UI"/>
+          <w:color w:val="000000"/>
+        </w:rPr>
+      </w:pPr>
+    </w:p>
+    <w:p>
+      <w:r>
+        <w:rPr>
+          <w:color w:val="212121"/>
+        </w:rPr>
+        <w:t>I am really excited to interview you on your new book,</w:t>
+      </w:r>
+      <w:r>
+        <w:rPr>
+          <w:rStyle w:val="apple-converted-space"/>
+          <w:color w:val="212121"/>
+        </w:rPr>
+        <w:t xml:space="preserve"> </w:t>
+      </w:r>
+      <w:r>
+        <w:rPr>
+          <w:rStyle w:val="apple-converted-space"/>
+          <w:i/>
+          <w:iCs/>
+          <w:color w:val="212121"/>
+        </w:rPr>
+        <w:t>World Christianity: Perspectives and Insights</w:t>
+      </w:r>
+      <w:r>
+        <w:rPr>
+          <w:color w:val="212121"/>
+        </w:rPr>
+        <w:t>, at 9:30am Eastern Standard Time (i.e., 6:30am Pacific Standard Time) on the morning of Wednesday, September 21, 2016. I’m delighted that we’ve been able to synchronize our schedules in order to do this!</w:t>
+      </w:r>
+    </w:p>
+    <w:p>
+      <w:r>
+        <w:rPr>
+          <w:color w:val="212121"/>
+        </w:rPr>
+        <w:t> </w:t>
+      </w:r>
+    </w:p>
+    <w:p>
+      <w:pPr>
+        <w:rPr>
+          <w:rFonts w:ascii="Segoe UI" w:hAnsi="Segoe UI" w:cs="Segoe UI"/>
+          <w:color w:val="000000"/>
+          <w:sz w:val="20"/>
+          <w:szCs w:val="20"/>
+        </w:rPr>
+      </w:pPr>
+      <w:r>
+        <w:rPr>
+          <w:color w:val="212121"/>
+        </w:rPr>
+        <w:t>Our interview will be published in our online venue:</w:t>
+      </w:r>
+      <w:r>
+        <w:rPr>
+          <w:rStyle w:val="apple-converted-space"/>
+          <w:color w:val="212121"/>
+        </w:rPr>
+        <w:t> </w:t>
+      </w:r>
+      <w:r>
+        <w:rPr>
+          <w:i/>
+          <w:iCs/>
+          <w:color w:val="212121"/>
+        </w:rPr>
+        <w:t>Unitas Fidei: An Online Journal For World Christianity</w:t>
+      </w:r>
+      <w:r>
+        <w:rPr>
+          <w:rStyle w:val="apple-converted-space"/>
+          <w:i/>
+          <w:iCs/>
+          <w:color w:val="212121"/>
+        </w:rPr>
+        <w:t xml:space="preserve"> </w:t>
+      </w:r>
+      <w:r>
+        <w:rPr>
+          <w:color w:val="212121"/>
+        </w:rPr>
+        <w:t>(</w:t>
+      </w:r>
+      <w:hyperlink r:id="rId6" w:history="1">
+        <w:r>
+          <w:rPr>
+            <w:rStyle w:val="Hyperlink"/>
+            <w:rFonts w:ascii="Segoe UI" w:hAnsi="Segoe UI" w:cs="Segoe UI"/>
+            <w:sz w:val="20"/>
+            <w:szCs w:val="20"/>
+          </w:rPr>
+          <w:t>http://aqueductproject.org/category/book-reviews/</w:t>
+        </w:r>
+      </w:hyperlink>
+      <w:r>
+        <w:rPr>
+          <w:rFonts w:ascii="Segoe UI" w:hAnsi="Segoe UI" w:cs="Segoe UI"/>
+          <w:color w:val="000000"/>
+          <w:sz w:val="20"/>
+          <w:szCs w:val="20"/>
+        </w:rPr>
+        <w:t>)</w:t>
+      </w:r>
+      <w:r>
+        <w:rPr>
+          <w:color w:val="212121"/>
+        </w:rPr>
+        <w:t>. From 201</w:t>
+      </w:r>
+      <w:r>
+        <w:rPr>
+          <w:rStyle w:val="apple-converted-space"/>
+        </w:rPr>
+        <w:t>1</w:t>
+      </w:r>
+      <w:r>
+        <w:t>–</w:t>
+      </w:r>
+      <w:r>
+        <w:rPr>
+          <w:color w:val="212121"/>
+        </w:rPr>
+        <w:t>2015, I conducted telephone interviews with 150 scholars and Christian leaders from 21 countries on the subject of the unity of the church. Through this process, I discovered (at least—for me it was a discovery!) that Christians from various theological traditions conceive of Christian unity very differently</w:t>
+      </w:r>
+      <w:r>
+        <w:t>. It’s not just our doctrinal differences that separate us; in fact we conceive of Christian unity in a variety of ways, and our attempts to pursue Christian unity can therefore be misunderstood by Christians of other traditions.</w:t>
+      </w:r>
+      <w:r>
+        <w:rPr>
+          <w:rStyle w:val="apple-converted-space"/>
+          <w:color w:val="212121"/>
+        </w:rPr>
+        <w:t> </w:t>
+      </w:r>
+      <w:r>
+        <w:rPr>
+          <w:i/>
+          <w:iCs/>
+          <w:color w:val="212121"/>
+        </w:rPr>
+        <w:t>Unitas Fidei</w:t>
+      </w:r>
+      <w:r>
+        <w:rPr>
+          <w:rStyle w:val="apple-converted-space"/>
+          <w:color w:val="212121"/>
+        </w:rPr>
+        <w:t> </w:t>
+      </w:r>
+      <w:r>
+        <w:rPr>
+          <w:color w:val="212121"/>
+        </w:rPr>
+        <w:t>is meant to be a place where we can set to work understanding and pursuing the unity for which Jesus prayed in John 17.</w:t>
+      </w:r>
+      <w:bookmarkStart w:id="0" w:name="_GoBack"/>
+      <w:bookmarkEnd w:id="0"/>
     </w:p>
     <w:p>
       <w:pPr>
@@ -138,8 +304,6 @@
         </w:rPr>
         <w:t xml:space="preserve">you </w:t>
       </w:r>
-      <w:bookmarkStart w:id="0" w:name="_GoBack"/>
-      <w:bookmarkEnd w:id="0"/>
       <w:r>
         <w:rPr>
           <w:b/>
@@ -154,6 +318,7 @@
     <w:p/>
     <w:p>
       <w:r>
+        <w:lastRenderedPageBreak/>
         <w:t>Many thanks!</w:t>
       </w:r>
     </w:p>
@@ -1052,7 +1217,7 @@
   <a:extraClrSchemeLst/>
   <a:extLst>
     <a:ext uri="{05A4C25C-085E-4340-85A3-A5531E510DB2}">
-      <thm15:themeFamily xmlns="" xmlns:thm15="http://schemas.microsoft.com/office/thememl/2012/main" name="Office Theme" id="{62F939B6-93AF-4DB8-9C6B-D6C7DFDC589F}" vid="{4A3C46E8-61CC-4603-A589-7422A47A8E4A}"/>
+      <thm15:themeFamily xmlns:thm15="http://schemas.microsoft.com/office/thememl/2012/main" xmlns="" name="Office Theme" id="{62F939B6-93AF-4DB8-9C6B-D6C7DFDC589F}" vid="{4A3C46E8-61CC-4603-A589-7422A47A8E4A}"/>
     </a:ext>
   </a:extLst>
 </a:theme>

--- a/JonathanTanInterviewQuestions3.docx
+++ b/JonathanTanInterviewQuestions3.docx
@@ -83,13 +83,41 @@
         </w:rPr>
         <w:t> </w:t>
       </w:r>
+      <w:proofErr w:type="spellStart"/>
       <w:r>
         <w:rPr>
           <w:i/>
           <w:iCs/>
           <w:color w:val="212121"/>
         </w:rPr>
-        <w:t>Unitas Fidei: An Online Journal For World Christianity</w:t>
+        <w:t>Unitas</w:t>
+      </w:r>
+      <w:proofErr w:type="spellEnd"/>
+      <w:r>
+        <w:rPr>
+          <w:i/>
+          <w:iCs/>
+          <w:color w:val="212121"/>
+        </w:rPr>
+        <w:t xml:space="preserve"> </w:t>
+      </w:r>
+      <w:proofErr w:type="spellStart"/>
+      <w:r>
+        <w:rPr>
+          <w:i/>
+          <w:iCs/>
+          <w:color w:val="212121"/>
+        </w:rPr>
+        <w:t>Fidei</w:t>
+      </w:r>
+      <w:proofErr w:type="spellEnd"/>
+      <w:r>
+        <w:rPr>
+          <w:i/>
+          <w:iCs/>
+          <w:color w:val="212121"/>
+        </w:rPr>
+        <w:t>: An Online Journal For World Christianity</w:t>
       </w:r>
       <w:r>
         <w:rPr>
@@ -157,14 +185,34 @@
         </w:rPr>
         <w:t> </w:t>
       </w:r>
+      <w:proofErr w:type="spellStart"/>
       <w:r>
         <w:rPr>
           <w:i/>
           <w:iCs/>
           <w:color w:val="212121"/>
         </w:rPr>
-        <w:t>Unitas Fidei</w:t>
-      </w:r>
+        <w:t>Unitas</w:t>
+      </w:r>
+      <w:proofErr w:type="spellEnd"/>
+      <w:r>
+        <w:rPr>
+          <w:i/>
+          <w:iCs/>
+          <w:color w:val="212121"/>
+        </w:rPr>
+        <w:t xml:space="preserve"> </w:t>
+      </w:r>
+      <w:proofErr w:type="spellStart"/>
+      <w:r>
+        <w:rPr>
+          <w:i/>
+          <w:iCs/>
+          <w:color w:val="212121"/>
+        </w:rPr>
+        <w:t>Fidei</w:t>
+      </w:r>
+      <w:proofErr w:type="spellEnd"/>
       <w:r>
         <w:rPr>
           <w:rStyle w:val="apple-converted-space"/>
@@ -178,8 +226,6 @@
         </w:rPr>
         <w:t>is meant to be a place where we can set to work understanding and pursuing the unity for which Jesus prayed in John 17.</w:t>
       </w:r>
-      <w:bookmarkStart w:id="0" w:name="_GoBack"/>
-      <w:bookmarkEnd w:id="0"/>
     </w:p>
     <w:p>
       <w:pPr>
@@ -199,7 +245,21 @@
         <w:rPr>
           <w:color w:val="212121"/>
         </w:rPr>
-        <w:t>During our conversation, I would like to ask the following questions, perhaps somewhat amended so as to best fit the flow of our discussion:</w:t>
+        <w:t xml:space="preserve">During our conversation, I would like to ask the following </w:t>
+      </w:r>
+      <w:proofErr w:type="gramStart"/>
+      <w:r>
+        <w:rPr>
+          <w:color w:val="212121"/>
+        </w:rPr>
+        <w:t>questions,</w:t>
+      </w:r>
+      <w:proofErr w:type="gramEnd"/>
+      <w:r>
+        <w:rPr>
+          <w:color w:val="212121"/>
+        </w:rPr>
+        <w:t xml:space="preserve"> perhaps somewhat amended so as to best fit the flow of our discussion:</w:t>
       </w:r>
     </w:p>
     <w:p/>
@@ -219,7 +279,39 @@
         <w:t>World Christianity: Perspectives and Insights</w:t>
       </w:r>
       <w:r>
-        <w:t xml:space="preserve"> (Orbis, 2016) is an anthology of essays in honor of Peter C. Phan. When did you first learn of Prof. Phan’s research? When did you come into personal contact with Prof. Phan?</w:t>
+        <w:t xml:space="preserve"> (</w:t>
+      </w:r>
+      <w:proofErr w:type="spellStart"/>
+      <w:r>
+        <w:t>Orbis</w:t>
+      </w:r>
+      <w:proofErr w:type="spellEnd"/>
+      <w:r>
+        <w:t xml:space="preserve">, 2016) is an anthology of essays in honor of Peter C. </w:t>
+      </w:r>
+      <w:proofErr w:type="spellStart"/>
+      <w:r>
+        <w:t>Phan</w:t>
+      </w:r>
+      <w:proofErr w:type="spellEnd"/>
+      <w:r>
+        <w:t xml:space="preserve">. When did you first learn of Prof. </w:t>
+      </w:r>
+      <w:proofErr w:type="spellStart"/>
+      <w:r>
+        <w:t>Phan’s</w:t>
+      </w:r>
+      <w:proofErr w:type="spellEnd"/>
+      <w:r>
+        <w:t xml:space="preserve"> research? When did you come into personal contact with Prof. </w:t>
+      </w:r>
+      <w:proofErr w:type="spellStart"/>
+      <w:r>
+        <w:t>Phan</w:t>
+      </w:r>
+      <w:proofErr w:type="spellEnd"/>
+      <w:r>
+        <w:t>?</w:t>
       </w:r>
     </w:p>
     <w:p>
@@ -243,7 +335,15 @@
         </w:numPr>
       </w:pPr>
       <w:r>
-        <w:t>Chapter 17 is an essay by Edmund Kee-Fook Chia and is titled “Interchurch Dialogue: Global Perspectives.” In your view, what new opportunities and challenges does the phenomenon of world Christianity bring to the ecumenical task?</w:t>
+        <w:t xml:space="preserve">Chapter 17 is an essay by Edmund </w:t>
+      </w:r>
+      <w:proofErr w:type="spellStart"/>
+      <w:r>
+        <w:t>Kee-Fook</w:t>
+      </w:r>
+      <w:proofErr w:type="spellEnd"/>
+      <w:r>
+        <w:t xml:space="preserve"> Chia and is titled “Interchurch Dialogue: Global Perspectives.” In your view, what new opportunities and challenges does the phenomenon of world Christianity bring to the ecumenical task?</w:t>
       </w:r>
     </w:p>
     <w:p>
@@ -267,7 +367,15 @@
         </w:numPr>
       </w:pPr>
       <w:r>
-        <w:t>How do you understand theologically the diversity of streams of Christian faith expressed in world Christianity? What does it mean for you as a Roman Catholic (a Christian tradition that has emphasized institutional unity) to articulate an “Asian Christianity” or an “African Christianity”?</w:t>
+        <w:t xml:space="preserve">How do you understand theologically the diversity of streams of Christian faith expressed in world Christianity? What does it mean for you as a Roman Catholic (a Christian tradition that has emphasized institutional unity) to </w:t>
+      </w:r>
+      <w:proofErr w:type="gramStart"/>
+      <w:r>
+        <w:t>articulate an “</w:t>
+      </w:r>
+      <w:proofErr w:type="gramEnd"/>
+      <w:r>
+        <w:t>Asian Christianity” or an “African Christianity”?</w:t>
       </w:r>
     </w:p>
     <w:p>
@@ -363,8 +471,9 @@
       <w:r>
         <w:t>USA</w:t>
       </w:r>
-    </w:p>
-    <w:p/>
+      <w:bookmarkStart w:id="0" w:name="_GoBack"/>
+      <w:bookmarkEnd w:id="0"/>
+    </w:p>
     <w:sectPr>
       <w:pgSz w:w="12240" w:h="15840"/>
       <w:pgMar w:top="1440" w:right="1440" w:bottom="1440" w:left="1440" w:header="720" w:footer="720" w:gutter="0"/>
@@ -1217,7 +1326,7 @@
   <a:extraClrSchemeLst/>
   <a:extLst>
     <a:ext uri="{05A4C25C-085E-4340-85A3-A5531E510DB2}">
-      <thm15:themeFamily xmlns:thm15="http://schemas.microsoft.com/office/thememl/2012/main" xmlns="" name="Office Theme" id="{62F939B6-93AF-4DB8-9C6B-D6C7DFDC589F}" vid="{4A3C46E8-61CC-4603-A589-7422A47A8E4A}"/>
+      <thm15:themeFamily xmlns="" xmlns:thm15="http://schemas.microsoft.com/office/thememl/2012/main" name="Office Theme" id="{62F939B6-93AF-4DB8-9C6B-D6C7DFDC589F}" vid="{4A3C46E8-61CC-4603-A589-7422A47A8E4A}"/>
     </a:ext>
   </a:extLst>
 </a:theme>

--- a/JonathanTanInterviewQuestions3.docx
+++ b/JonathanTanInterviewQuestions3.docx
@@ -53,71 +53,28 @@
         <w:t>, at 9:30am Eastern Standard Time (i.e., 6:30am Pacific Standard Time) on the morning of Wednesday, September 21, 2016. I’m delighted that we’ve been able to synchronize our schedules in order to do this!</w:t>
       </w:r>
     </w:p>
-    <w:p>
-      <w:r>
-        <w:rPr>
+    <w:p/>
+    <w:p>
+      <w:r>
+        <w:rPr>
+          <w:color w:val="212121"/>
+        </w:rPr>
+        <w:t>Our interview will be published in our online venue:</w:t>
+      </w:r>
+      <w:r>
+        <w:rPr>
+          <w:rStyle w:val="apple-converted-space"/>
           <w:color w:val="212121"/>
         </w:rPr>
         <w:t> </w:t>
       </w:r>
-    </w:p>
-    <w:p>
-      <w:pPr>
-        <w:rPr>
-          <w:rFonts w:ascii="Segoe UI" w:hAnsi="Segoe UI" w:cs="Segoe UI"/>
-          <w:color w:val="000000"/>
-          <w:sz w:val="20"/>
-          <w:szCs w:val="20"/>
-        </w:rPr>
-      </w:pPr>
-      <w:r>
-        <w:rPr>
-          <w:color w:val="212121"/>
-        </w:rPr>
-        <w:t>Our interview will be published in our online venue:</w:t>
-      </w:r>
-      <w:r>
-        <w:rPr>
-          <w:rStyle w:val="apple-converted-space"/>
-          <w:color w:val="212121"/>
-        </w:rPr>
-        <w:t> </w:t>
-      </w:r>
-      <w:proofErr w:type="spellStart"/>
       <w:r>
         <w:rPr>
           <w:i/>
           <w:iCs/>
           <w:color w:val="212121"/>
         </w:rPr>
-        <w:t>Unitas</w:t>
-      </w:r>
-      <w:proofErr w:type="spellEnd"/>
-      <w:r>
-        <w:rPr>
-          <w:i/>
-          <w:iCs/>
-          <w:color w:val="212121"/>
-        </w:rPr>
-        <w:t xml:space="preserve"> </w:t>
-      </w:r>
-      <w:proofErr w:type="spellStart"/>
-      <w:r>
-        <w:rPr>
-          <w:i/>
-          <w:iCs/>
-          <w:color w:val="212121"/>
-        </w:rPr>
-        <w:t>Fidei</w:t>
-      </w:r>
-      <w:proofErr w:type="spellEnd"/>
-      <w:r>
-        <w:rPr>
-          <w:i/>
-          <w:iCs/>
-          <w:color w:val="212121"/>
-        </w:rPr>
-        <w:t>: An Online Journal For World Christianity</w:t>
+        <w:t>Unitas Fidei: An Online Journal For World Christianity</w:t>
       </w:r>
       <w:r>
         <w:rPr>
@@ -185,34 +142,14 @@
         </w:rPr>
         <w:t> </w:t>
       </w:r>
-      <w:proofErr w:type="spellStart"/>
       <w:r>
         <w:rPr>
           <w:i/>
           <w:iCs/>
           <w:color w:val="212121"/>
         </w:rPr>
-        <w:t>Unitas</w:t>
-      </w:r>
-      <w:proofErr w:type="spellEnd"/>
-      <w:r>
-        <w:rPr>
-          <w:i/>
-          <w:iCs/>
-          <w:color w:val="212121"/>
-        </w:rPr>
-        <w:t xml:space="preserve"> </w:t>
-      </w:r>
-      <w:proofErr w:type="spellStart"/>
-      <w:r>
-        <w:rPr>
-          <w:i/>
-          <w:iCs/>
-          <w:color w:val="212121"/>
-        </w:rPr>
-        <w:t>Fidei</w:t>
-      </w:r>
-      <w:proofErr w:type="spellEnd"/>
+        <w:t>Unitas Fidei</w:t>
+      </w:r>
       <w:r>
         <w:rPr>
           <w:rStyle w:val="apple-converted-space"/>
@@ -245,21 +182,7 @@
         <w:rPr>
           <w:color w:val="212121"/>
         </w:rPr>
-        <w:t xml:space="preserve">During our conversation, I would like to ask the following </w:t>
-      </w:r>
-      <w:proofErr w:type="gramStart"/>
-      <w:r>
-        <w:rPr>
-          <w:color w:val="212121"/>
-        </w:rPr>
-        <w:t>questions,</w:t>
-      </w:r>
-      <w:proofErr w:type="gramEnd"/>
-      <w:r>
-        <w:rPr>
-          <w:color w:val="212121"/>
-        </w:rPr>
-        <w:t xml:space="preserve"> perhaps somewhat amended so as to best fit the flow of our discussion:</w:t>
+        <w:t>During our conversation, I would like to ask the following questions, perhaps somewhat amended so as to best fit the flow of our discussion:</w:t>
       </w:r>
     </w:p>
     <w:p/>
@@ -279,39 +202,7 @@
         <w:t>World Christianity: Perspectives and Insights</w:t>
       </w:r>
       <w:r>
-        <w:t xml:space="preserve"> (</w:t>
-      </w:r>
-      <w:proofErr w:type="spellStart"/>
-      <w:r>
-        <w:t>Orbis</w:t>
-      </w:r>
-      <w:proofErr w:type="spellEnd"/>
-      <w:r>
-        <w:t xml:space="preserve">, 2016) is an anthology of essays in honor of Peter C. </w:t>
-      </w:r>
-      <w:proofErr w:type="spellStart"/>
-      <w:r>
-        <w:t>Phan</w:t>
-      </w:r>
-      <w:proofErr w:type="spellEnd"/>
-      <w:r>
-        <w:t xml:space="preserve">. When did you first learn of Prof. </w:t>
-      </w:r>
-      <w:proofErr w:type="spellStart"/>
-      <w:r>
-        <w:t>Phan’s</w:t>
-      </w:r>
-      <w:proofErr w:type="spellEnd"/>
-      <w:r>
-        <w:t xml:space="preserve"> research? When did you come into personal contact with Prof. </w:t>
-      </w:r>
-      <w:proofErr w:type="spellStart"/>
-      <w:r>
-        <w:t>Phan</w:t>
-      </w:r>
-      <w:proofErr w:type="spellEnd"/>
-      <w:r>
-        <w:t>?</w:t>
+        <w:t xml:space="preserve"> (Orbis, 2016) is an anthology of essays in honor of Peter C. Phan. When did you first learn of Prof. Phan’s research? When did you come into personal contact with Prof. Phan?</w:t>
       </w:r>
     </w:p>
     <w:p>
@@ -335,15 +226,7 @@
         </w:numPr>
       </w:pPr>
       <w:r>
-        <w:t xml:space="preserve">Chapter 17 is an essay by Edmund </w:t>
-      </w:r>
-      <w:proofErr w:type="spellStart"/>
-      <w:r>
-        <w:t>Kee-Fook</w:t>
-      </w:r>
-      <w:proofErr w:type="spellEnd"/>
-      <w:r>
-        <w:t xml:space="preserve"> Chia and is titled “Interchurch Dialogue: Global Perspectives.” In your view, what new opportunities and challenges does the phenomenon of world Christianity bring to the ecumenical task?</w:t>
+        <w:t>Chapter 17 is an essay by Edmund Kee-Fook Chia and is titled “Interchurch Dialogue: Global Perspectives.” In your view, what new opportunities and challenges does the phenomenon of world Christianity bring to the ecumenical task?</w:t>
       </w:r>
     </w:p>
     <w:p>
@@ -367,15 +250,7 @@
         </w:numPr>
       </w:pPr>
       <w:r>
-        <w:t xml:space="preserve">How do you understand theologically the diversity of streams of Christian faith expressed in world Christianity? What does it mean for you as a Roman Catholic (a Christian tradition that has emphasized institutional unity) to </w:t>
-      </w:r>
-      <w:proofErr w:type="gramStart"/>
-      <w:r>
-        <w:t>articulate an “</w:t>
-      </w:r>
-      <w:proofErr w:type="gramEnd"/>
-      <w:r>
-        <w:t>Asian Christianity” or an “African Christianity”?</w:t>
+        <w:t>How do you understand theologically the diversity of streams of Christian faith expressed in world Christianity? What does it mean for you as a Roman Catholic (a Christian tradition that has emphasized institutional unity) to articulate an “Asian Christianity” or an “African Christianity”?</w:t>
       </w:r>
     </w:p>
     <w:p>
@@ -449,30 +324,33 @@
     </w:p>
     <w:p>
       <w:r>
-        <w:t>Associate Professor of Bible and Theology</w:t>
-      </w:r>
-    </w:p>
-    <w:p>
-      <w:r>
-        <w:t>Moody Bible Institute – Spokane</w:t>
-      </w:r>
-    </w:p>
-    <w:p>
-      <w:r>
-        <w:t>611 East Indiana Avenue</w:t>
-      </w:r>
-    </w:p>
-    <w:p>
-      <w:r>
-        <w:t>Spokane, WA 99207</w:t>
-      </w:r>
-    </w:p>
-    <w:p>
-      <w:r>
-        <w:t>USA</w:t>
+        <w:t>A</w:t>
       </w:r>
       <w:bookmarkStart w:id="0" w:name="_GoBack"/>
       <w:bookmarkEnd w:id="0"/>
+      <w:r>
+        <w:t>ssociate Professor of Bible and Theology</w:t>
+      </w:r>
+    </w:p>
+    <w:p>
+      <w:r>
+        <w:t>Moody Bible Institute – Spokane</w:t>
+      </w:r>
+    </w:p>
+    <w:p>
+      <w:r>
+        <w:t>611 East Indiana Avenue</w:t>
+      </w:r>
+    </w:p>
+    <w:p>
+      <w:r>
+        <w:t>Spokane, WA 99207</w:t>
+      </w:r>
+    </w:p>
+    <w:p>
+      <w:r>
+        <w:t>USA</w:t>
+      </w:r>
     </w:p>
     <w:sectPr>
       <w:pgSz w:w="12240" w:h="15840"/>
@@ -1326,7 +1204,7 @@
   <a:extraClrSchemeLst/>
   <a:extLst>
     <a:ext uri="{05A4C25C-085E-4340-85A3-A5531E510DB2}">
-      <thm15:themeFamily xmlns="" xmlns:thm15="http://schemas.microsoft.com/office/thememl/2012/main" name="Office Theme" id="{62F939B6-93AF-4DB8-9C6B-D6C7DFDC589F}" vid="{4A3C46E8-61CC-4603-A589-7422A47A8E4A}"/>
+      <thm15:themeFamily xmlns:thm15="http://schemas.microsoft.com/office/thememl/2012/main" xmlns="" name="Office Theme" id="{62F939B6-93AF-4DB8-9C6B-D6C7DFDC589F}" vid="{4A3C46E8-61CC-4603-A589-7422A47A8E4A}"/>
     </a:ext>
   </a:extLst>
 </a:theme>
